--- a/Day6_C#_Day3/Constructors.docx
+++ b/Day6_C#_Day3/Constructors.docx
@@ -4,6 +4,11 @@
   <w:body>
     <w:p>
       <w:r>
+        <w:t>Int x</w:t>
+      </w:r>
+    </w:p>
+    <w:p>
+      <w:r>
         <w:t>Class Stame;</w:t>
       </w:r>
     </w:p>
@@ -71,6 +76,43 @@
         <w:t>}</w:t>
       </w:r>
     </w:p>
+    <w:p>
+      <w:r>
+        <w:t xml:space="preserve">Student student1 = new </w:t>
+      </w:r>
+      <w:proofErr w:type="gramStart"/>
+      <w:r>
+        <w:t>Student(</w:t>
+      </w:r>
+      <w:proofErr w:type="gramEnd"/>
+      <w:r>
+        <w:t>);</w:t>
+      </w:r>
+    </w:p>
+    <w:p>
+      <w:r>
+        <w:t>Student1.Get();</w:t>
+      </w:r>
+    </w:p>
+    <w:p>
+      <w:r>
+        <w:t>Student student2 = new Student(</w:t>
+      </w:r>
+      <w:proofErr w:type="spellStart"/>
+      <w:r>
+        <w:t>name</w:t>
+      </w:r>
+      <w:proofErr w:type="gramStart"/>
+      <w:r>
+        <w:t>:”Deepak</w:t>
+      </w:r>
+      <w:proofErr w:type="spellEnd"/>
+      <w:proofErr w:type="gramEnd"/>
+      <w:r>
+        <w:t>”)</w:t>
+      </w:r>
+    </w:p>
+    <w:p/>
     <w:p>
       <w:pPr>
         <w:rPr>
@@ -312,6 +354,7 @@
     </w:p>
     <w:p>
       <w:r>
+        <w:lastRenderedPageBreak/>
         <w:t>If within a class there are constructors along with Static Constructor, Static Constructor will be always invoked first &amp; only one time</w:t>
       </w:r>
     </w:p>
@@ -320,7 +363,6 @@
     <w:p/>
     <w:p>
       <w:r>
-        <w:lastRenderedPageBreak/>
         <w:t>Inheritance &gt; It Is used to derive features of one class to other</w:t>
       </w:r>
     </w:p>
@@ -387,7 +429,14 @@
       </w:r>
       <w:proofErr w:type="spellEnd"/>
       <w:r>
-        <w:t xml:space="preserve"> :</w:t>
+        <w:t xml:space="preserve"> </w:t>
+      </w:r>
+      <w:r>
+        <w:rPr>
+          <w:b/>
+          <w:bCs/>
+        </w:rPr>
+        <w:t>:</w:t>
       </w:r>
       <w:proofErr w:type="gramEnd"/>
       <w:r>
@@ -477,6 +526,12 @@
       <w:r>
         <w:t>Hybrid</w:t>
       </w:r>
+      <w:r>
+        <w:t xml:space="preserve"> (</w:t>
+      </w:r>
+      <w:r>
+        <w:t>Not supported with classes)</w:t>
+      </w:r>
     </w:p>
     <w:p>
       <w:pPr>
@@ -492,6 +547,7 @@
           <w:noProof/>
           <w:lang w:eastAsia="en-IN"/>
         </w:rPr>
+        <w:lastRenderedPageBreak/>
         <w:drawing>
           <wp:inline distT="0" distB="0" distL="0" distR="0" wp14:anchorId="4C70761B" wp14:editId="116FCD04">
             <wp:extent cx="5732145" cy="3378200"/>
@@ -549,7 +605,6 @@
           <w:noProof/>
           <w:lang w:eastAsia="en-IN"/>
         </w:rPr>
-        <w:lastRenderedPageBreak/>
         <w:drawing>
           <wp:inline distT="0" distB="0" distL="0" distR="0" wp14:anchorId="0918D8D1" wp14:editId="19426C8C">
             <wp:extent cx="5732145" cy="3378200"/>
